--- a/trunk/documents/Final Project Report/APSC496 Final Project Report Structure (compiled).docx
+++ b/trunk/documents/Final Project Report/APSC496 Final Project Report Structure (compiled).docx
@@ -5401,10 +5401,10 @@
         <w:t xml:space="preserve"> procedures per day that will use the Praxia, alongside </w:t>
       </w:r>
       <w:r>
-        <w:rPr>
-          <w:highlight w:val="yellow"/>
-        </w:rPr>
-        <w:t>Praxim’s knee alignment system</w:t>
+        <w:t xml:space="preserve">Praxim’s </w:t>
+      </w:r>
+      <w:r>
+        <w:t>Nanostation</w:t>
       </w:r>
       <w:r>
         <w:t xml:space="preserve">, as a low cost alternative </w:t>
@@ -9495,7 +9495,6 @@
       <w:r>
         <w:rPr>
           <w:i/>
-          <w:lang w:bidi="en-US"/>
         </w:rPr>
       </w:r>
       <w:r>
@@ -12613,7 +12612,7 @@
           <v:shape id="_x0000_i1026" type="#_x0000_t75" style="width:425.25pt;height:246.75pt" o:ole="">
             <v:imagedata r:id="rId18" o:title=""/>
           </v:shape>
-          <o:OLEObject Type="Embed" ProgID="Visio.Drawing.11" ShapeID="_x0000_i1026" DrawAspect="Content" ObjectID="_1333150899" r:id="rId19"/>
+          <o:OLEObject Type="Embed" ProgID="Visio.Drawing.11" ShapeID="_x0000_i1026" DrawAspect="Content" ObjectID="_1333151542" r:id="rId19"/>
         </w:object>
       </w:r>
     </w:p>
@@ -12794,7 +12793,7 @@
           <v:shape id="_x0000_i1027" type="#_x0000_t75" style="width:425.25pt;height:165pt" o:ole="">
             <v:imagedata r:id="rId20" o:title=""/>
           </v:shape>
-          <o:OLEObject Type="Embed" ProgID="Visio.Drawing.11" ShapeID="_x0000_i1027" DrawAspect="Content" ObjectID="_1333150900" r:id="rId21"/>
+          <o:OLEObject Type="Embed" ProgID="Visio.Drawing.11" ShapeID="_x0000_i1027" DrawAspect="Content" ObjectID="_1333151543" r:id="rId21"/>
         </w:object>
       </w:r>
     </w:p>
@@ -14549,6 +14548,7 @@
       <w:r>
         <w:rPr>
           <w:noProof/>
+          <w:lang w:val="en-US"/>
         </w:rPr>
         <w:drawing>
           <wp:inline distT="0" distB="0" distL="0" distR="0">
@@ -14661,6 +14661,7 @@
       <w:r>
         <w:rPr>
           <w:noProof/>
+          <w:lang w:val="en-US"/>
         </w:rPr>
         <w:drawing>
           <wp:inline distT="0" distB="0" distL="0" distR="0">
@@ -18138,6 +18139,7 @@
         <w:rPr>
           <w:rFonts w:eastAsiaTheme="minorEastAsia"/>
           <w:noProof/>
+          <w:lang w:val="en-US"/>
         </w:rPr>
         <w:drawing>
           <wp:anchor distT="0" distB="0" distL="114300" distR="114300" simplePos="0" relativeHeight="251740160" behindDoc="1" locked="0" layoutInCell="1" allowOverlap="1">
@@ -19209,6 +19211,7 @@
         <w:rPr>
           <w:rFonts w:eastAsiaTheme="minorEastAsia"/>
           <w:noProof/>
+          <w:lang w:val="en-US"/>
         </w:rPr>
         <w:lastRenderedPageBreak/>
         <w:drawing>
@@ -23364,7 +23367,7 @@
             <w:rPr>
               <w:noProof/>
             </w:rPr>
-            <w:t>11</w:t>
+            <w:t>1</w:t>
           </w:r>
         </w:fldSimple>
       </w:p>
@@ -26972,10 +26975,10 @@
                   <c:v>0.30000000000000032</c:v>
                 </c:pt>
                 <c:pt idx="4">
-                  <c:v>0.750000000000002</c:v>
+                  <c:v>0.75000000000000222</c:v>
                 </c:pt>
                 <c:pt idx="5">
-                  <c:v>0.87000000000000188</c:v>
+                  <c:v>0.8700000000000021</c:v>
                 </c:pt>
                 <c:pt idx="6">
                   <c:v>0.93</c:v>
@@ -26990,11 +26993,11 @@
         </c:ser>
         <c:hiLowLines/>
         <c:marker val="1"/>
-        <c:axId val="120817920"/>
-        <c:axId val="123840000"/>
+        <c:axId val="158555520"/>
+        <c:axId val="167590912"/>
       </c:lineChart>
       <c:catAx>
-        <c:axId val="120817920"/>
+        <c:axId val="158555520"/>
         <c:scaling>
           <c:orientation val="minMax"/>
         </c:scaling>
@@ -27030,14 +27033,14 @@
             <a:endParaRPr lang="en-US"/>
           </a:p>
         </c:txPr>
-        <c:crossAx val="123840000"/>
+        <c:crossAx val="167590912"/>
         <c:crosses val="autoZero"/>
         <c:auto val="1"/>
         <c:lblAlgn val="ctr"/>
         <c:lblOffset val="100"/>
       </c:catAx>
       <c:valAx>
-        <c:axId val="123840000"/>
+        <c:axId val="167590912"/>
         <c:scaling>
           <c:orientation val="minMax"/>
           <c:max val="1"/>
@@ -27074,7 +27077,7 @@
             <a:endParaRPr lang="en-US"/>
           </a:p>
         </c:txPr>
-        <c:crossAx val="120817920"/>
+        <c:crossAx val="158555520"/>
         <c:crosses val="autoZero"/>
         <c:crossBetween val="midCat"/>
         <c:majorUnit val="0.5"/>
@@ -27114,8 +27117,8 @@
           <c:layoutTarget val="inner"/>
           <c:xMode val="edge"/>
           <c:yMode val="edge"/>
-          <c:x val="0.33825495771362052"/>
-          <c:y val="0.18701137357830386"/>
+          <c:x val="0.33825495771362063"/>
+          <c:y val="0.18701137357830394"/>
           <c:w val="0.55577282006415862"/>
           <c:h val="0.52740315102970736"/>
         </c:manualLayout>
@@ -27169,7 +27172,7 @@
                   <c:v>0.15000000000000024</c:v>
                 </c:pt>
                 <c:pt idx="2">
-                  <c:v>0.65000000000000224</c:v>
+                  <c:v>0.65000000000000246</c:v>
                 </c:pt>
                 <c:pt idx="3">
                   <c:v>0.8</c:v>
@@ -27187,11 +27190,11 @@
         </c:ser>
         <c:hiLowLines/>
         <c:marker val="1"/>
-        <c:axId val="144687488"/>
-        <c:axId val="144696448"/>
+        <c:axId val="112480640"/>
+        <c:axId val="112482560"/>
       </c:lineChart>
       <c:catAx>
-        <c:axId val="144687488"/>
+        <c:axId val="112480640"/>
         <c:scaling>
           <c:orientation val="minMax"/>
         </c:scaling>
@@ -27229,14 +27232,14 @@
         </c:title>
         <c:numFmt formatCode="0%" sourceLinked="1"/>
         <c:tickLblPos val="none"/>
-        <c:crossAx val="144696448"/>
+        <c:crossAx val="112482560"/>
         <c:crosses val="autoZero"/>
         <c:auto val="1"/>
         <c:lblAlgn val="ctr"/>
         <c:lblOffset val="100"/>
       </c:catAx>
       <c:valAx>
-        <c:axId val="144696448"/>
+        <c:axId val="112482560"/>
         <c:scaling>
           <c:orientation val="minMax"/>
           <c:max val="1"/>
@@ -27264,7 +27267,7 @@
               <c:xMode val="edge"/>
               <c:yMode val="edge"/>
               <c:x val="3.3950617283950615E-2"/>
-              <c:y val="0.43152580927384443"/>
+              <c:y val="0.43152580927384476"/>
             </c:manualLayout>
           </c:layout>
         </c:title>
@@ -27280,7 +27283,7 @@
             <a:endParaRPr lang="en-US"/>
           </a:p>
         </c:txPr>
-        <c:crossAx val="144687488"/>
+        <c:crossAx val="112480640"/>
         <c:crosses val="autoZero"/>
         <c:crossBetween val="midCat"/>
         <c:majorUnit val="0.5"/>
@@ -27728,7 +27731,7 @@
 </file>
 
 <file path=customXml/itemProps1.xml><?xml version="1.0" encoding="utf-8"?>
-<ds:datastoreItem xmlns:ds="http://schemas.openxmlformats.org/officeDocument/2006/customXml" ds:itemID="{DA38D0DD-9CA9-4EF6-B23C-BDF56BE6292B}">
+<ds:datastoreItem xmlns:ds="http://schemas.openxmlformats.org/officeDocument/2006/customXml" ds:itemID="{D73F9847-D264-40C7-8AD2-BE2E7B0917F3}">
   <ds:schemaRefs>
     <ds:schemaRef ds:uri="http://schemas.openxmlformats.org/officeDocument/2006/bibliography"/>
   </ds:schemaRefs>
